--- a/Protocol_SS2023.docx
+++ b/Protocol_SS2023.docx
@@ -612,13 +612,7 @@
         <w:rPr>
           <w:lang w:val="en-US"/>
         </w:rPr>
-        <w:t xml:space="preserve"> Y</w:t>
-      </w:r>
-      <w:r>
-        <w:rPr>
-          <w:lang w:val="en-US"/>
-        </w:rPr>
-        <w:t xml:space="preserve"> are </w:t>
+        <w:t xml:space="preserve"> Y are </w:t>
       </w:r>
       <w:r>
         <w:rPr>
@@ -913,125 +907,110 @@
         <w:rPr>
           <w:rFonts w:hint="eastAsia"/>
         </w:rPr>
+        <w:t xml:space="preserve"> E[Y</w:t>
+      </w:r>
+      <w:r>
+        <w:t>|</w:t>
+      </w:r>
+      <w:r>
+        <w:rPr>
+          <w:rFonts w:hint="eastAsia"/>
+        </w:rPr>
+        <w:t>X]E[X]</w:t>
+      </w:r>
+      <w:r>
+        <w:tab/>
+      </w:r>
+      <w:r>
+        <w:tab/>
+      </w:r>
+    </w:p>
+    <w:p>
+      <w:pPr>
+        <w:pStyle w:val="ListParagraph"/>
+        <w:ind w:left="1500" w:firstLine="624"/>
+      </w:pPr>
+      <w:r>
+        <w:t>=&gt;</w:t>
+      </w:r>
+      <w:r>
+        <w:tab/>
+      </w:r>
+      <w:proofErr w:type="spellStart"/>
+      <w:r>
+        <w:t>Cov</w:t>
+      </w:r>
+      <w:proofErr w:type="spellEnd"/>
+      <w:r>
+        <w:t>(</w:t>
+      </w:r>
+      <w:proofErr w:type="gramStart"/>
+      <w:r>
+        <w:t>X,Y</w:t>
+      </w:r>
+      <w:proofErr w:type="gramEnd"/>
+      <w:r>
+        <w:t>)</w:t>
+      </w:r>
+      <w:r>
         <w:t xml:space="preserve"> </w:t>
       </w:r>
       <w:r>
-        <w:rPr>
-          <w:rFonts w:hint="eastAsia"/>
-        </w:rPr>
-        <w:t>E[Y</w:t>
+        <w:t>=</w:t>
+      </w:r>
+      <w:r>
+        <w:t xml:space="preserve"> </w:t>
+      </w:r>
+      <w:r>
+        <w:t>E[XY]-E[X]E[Y]</w:t>
+      </w:r>
+      <w:r>
+        <w:t xml:space="preserve"> </w:t>
+      </w:r>
+      <w:r>
+        <w:t>=</w:t>
+      </w:r>
+      <w:r>
+        <w:t xml:space="preserve"> E[Y</w:t>
       </w:r>
       <w:r>
         <w:t>|</w:t>
       </w:r>
       <w:r>
-        <w:rPr>
-          <w:rFonts w:hint="eastAsia"/>
-        </w:rPr>
-        <w:t>X]E[X]</w:t>
-      </w:r>
-      <w:r>
-        <w:tab/>
-      </w:r>
-      <w:r>
-        <w:tab/>
-      </w:r>
-    </w:p>
-    <w:p>
-      <w:pPr>
-        <w:pStyle w:val="ListParagraph"/>
-        <w:ind w:left="1500" w:firstLine="624"/>
-      </w:pPr>
-      <w:r>
-        <w:t>=&gt;</w:t>
-      </w:r>
-      <w:r>
-        <w:tab/>
-      </w:r>
-      <w:proofErr w:type="spellStart"/>
-      <w:r>
-        <w:t>Cov</w:t>
-      </w:r>
-      <w:proofErr w:type="spellEnd"/>
-      <w:r>
-        <w:t>(</w:t>
-      </w:r>
-      <w:proofErr w:type="gramStart"/>
-      <w:r>
-        <w:t>X,Y</w:t>
-      </w:r>
-      <w:proofErr w:type="gramEnd"/>
-      <w:r>
-        <w:t>)</w:t>
+        <w:t>X]E[X]−E[X]E[Y]</w:t>
       </w:r>
       <w:r>
         <w:t xml:space="preserve"> </w:t>
       </w:r>
-      <w:r>
-        <w:t>=</w:t>
+    </w:p>
+    <w:p>
+      <w:pPr>
+        <w:pStyle w:val="ListParagraph"/>
+        <w:ind w:left="2916" w:firstLine="624"/>
+      </w:pPr>
+      <w:r>
+        <w:t xml:space="preserve">  </w:t>
+      </w:r>
+      <w:r>
+        <w:t>= k</w:t>
+      </w:r>
+      <w:r>
+        <w:rPr>
+          <w:rFonts w:ascii="Cambria Math" w:hAnsi="Cambria Math" w:cs="Cambria Math"/>
+        </w:rPr>
+        <w:t>⋅</w:t>
       </w:r>
       <w:r>
         <w:t xml:space="preserve"> </w:t>
       </w:r>
       <w:r>
-        <w:t>E[XY]-E[X]E[Y]</w:t>
-      </w:r>
-      <w:r>
-        <w:t xml:space="preserve"> </w:t>
-      </w:r>
-      <w:r>
-        <w:t>=</w:t>
-      </w:r>
-      <w:r>
-        <w:t xml:space="preserve"> </w:t>
-      </w:r>
-      <w:r>
-        <w:t>E[Y</w:t>
-      </w:r>
-      <w:r>
-        <w:t>|</w:t>
-      </w:r>
-      <w:r>
-        <w:t>X]E[X]−E[X]E[Y]</w:t>
-      </w:r>
-      <w:r>
-        <w:t xml:space="preserve"> </w:t>
-      </w:r>
-    </w:p>
-    <w:p>
-      <w:pPr>
-        <w:pStyle w:val="ListParagraph"/>
-        <w:ind w:left="2916" w:firstLine="624"/>
-        <w:rPr>
-          <w:rFonts w:hint="eastAsia"/>
-        </w:rPr>
-      </w:pPr>
-      <w:r>
-        <w:t xml:space="preserve">  </w:t>
-      </w:r>
-      <w:r>
-        <w:t>= k</w:t>
-      </w:r>
-      <w:r>
-        <w:rPr>
-          <w:rFonts w:ascii="Cambria Math" w:hAnsi="Cambria Math" w:cs="Cambria Math"/>
-        </w:rPr>
-        <w:t>⋅</w:t>
-      </w:r>
-      <w:r>
-        <w:t xml:space="preserve"> </w:t>
-      </w:r>
-      <w:r>
         <w:t>E[X]</w:t>
       </w:r>
       <w:r>
         <w:t>−E[X]E[Y]</w:t>
       </w:r>
       <w:r>
-        <w:t xml:space="preserve"> = </w:t>
-      </w:r>
-      <w:r>
-        <w:t>k</w:t>
+        <w:t xml:space="preserve"> = k</w:t>
       </w:r>
       <w:r>
         <w:rPr>
@@ -1271,6 +1250,43 @@
         </w:rPr>
         <w:t xml:space="preserve">DGMs) useful? </w:t>
       </w:r>
+    </w:p>
+    <w:p>
+      <w:pPr>
+        <w:pStyle w:val="ListParagraph"/>
+        <w:ind w:left="792"/>
+        <w:rPr>
+          <w:lang w:val="en-US"/>
+        </w:rPr>
+      </w:pPr>
+    </w:p>
+    <w:p>
+      <w:pPr>
+        <w:pStyle w:val="ListParagraph"/>
+        <w:ind w:left="792"/>
+        <w:rPr>
+          <w:i/>
+          <w:iCs/>
+          <w:lang w:val="en-US"/>
+        </w:rPr>
+      </w:pPr>
+      <w:r>
+        <w:rPr>
+          <w:i/>
+          <w:iCs/>
+          <w:lang w:val="en-US"/>
+        </w:rPr>
+        <w:t>DGMs are valuable for modeling and analyzing complex systems due to their ability to represent causal relationships. With directed edges indicating the direction of influence, DGMs offer a clear depiction of cause-and-effect dependencies among variables. This facilitates efficient inference, aiding predictions and decision-making under uncertainty. The graphical structure enhances computational efficiency, enabling the estimation of probability distributions and making DGMs practical tools for understanding and navigating real-world scenarios where variables interact in a directed and often causal manner.</w:t>
+      </w:r>
+    </w:p>
+    <w:p>
+      <w:pPr>
+        <w:pStyle w:val="ListParagraph"/>
+        <w:ind w:left="792"/>
+        <w:rPr>
+          <w:lang w:val="en-US"/>
+        </w:rPr>
+      </w:pPr>
     </w:p>
     <w:p>
       <w:pPr>
@@ -1351,8 +1367,492 @@
         <w:rPr>
           <w:lang w:val="en-US"/>
         </w:rPr>
+        <w:drawing>
+          <wp:anchor distT="0" distB="0" distL="114300" distR="114300" simplePos="0" relativeHeight="251658240" behindDoc="0" locked="0" layoutInCell="1" allowOverlap="1" wp14:anchorId="42CB226E" wp14:editId="46ED9193">
+            <wp:simplePos x="0" y="0"/>
+            <wp:positionH relativeFrom="column">
+              <wp:posOffset>5621343</wp:posOffset>
+            </wp:positionH>
+            <wp:positionV relativeFrom="paragraph">
+              <wp:posOffset>121799</wp:posOffset>
+            </wp:positionV>
+            <wp:extent cx="705959" cy="1211720"/>
+            <wp:effectExtent l="0" t="0" r="0" b="7620"/>
+            <wp:wrapSquare wrapText="bothSides"/>
+            <wp:docPr id="1" name="Picture 1"/>
+            <wp:cNvGraphicFramePr>
+              <a:graphicFrameLocks xmlns:a="http://schemas.openxmlformats.org/drawingml/2006/main" noChangeAspect="1"/>
+            </wp:cNvGraphicFramePr>
+            <a:graphic xmlns:a="http://schemas.openxmlformats.org/drawingml/2006/main">
+              <a:graphicData uri="http://schemas.openxmlformats.org/drawingml/2006/picture">
+                <pic:pic xmlns:pic="http://schemas.openxmlformats.org/drawingml/2006/picture">
+                  <pic:nvPicPr>
+                    <pic:cNvPr id="1" name=""/>
+                    <pic:cNvPicPr/>
+                  </pic:nvPicPr>
+                  <pic:blipFill>
+                    <a:blip r:embed="rId5">
+                      <a:extLst>
+                        <a:ext uri="{28A0092B-C50C-407E-A947-70E740481C1C}">
+                          <a14:useLocalDpi xmlns:a14="http://schemas.microsoft.com/office/drawing/2010/main" val="0"/>
+                        </a:ext>
+                      </a:extLst>
+                    </a:blip>
+                    <a:stretch>
+                      <a:fillRect/>
+                    </a:stretch>
+                  </pic:blipFill>
+                  <pic:spPr>
+                    <a:xfrm>
+                      <a:off x="0" y="0"/>
+                      <a:ext cx="705959" cy="1211720"/>
+                    </a:xfrm>
+                    <a:prstGeom prst="rect">
+                      <a:avLst/>
+                    </a:prstGeom>
+                  </pic:spPr>
+                </pic:pic>
+              </a:graphicData>
+            </a:graphic>
+          </wp:anchor>
+        </w:drawing>
+      </w:r>
+      <w:r>
+        <w:rPr>
+          <w:lang w:val="en-US"/>
+        </w:rPr>
         <w:t xml:space="preserve">Draw a directed graphical model with at least four edges from which (at least) these independence statements can be inferred. </w:t>
       </w:r>
+    </w:p>
+    <w:p>
+      <w:pPr>
+        <w:pStyle w:val="ListParagraph"/>
+        <w:ind w:left="792"/>
+        <w:rPr>
+          <w:lang w:val="en-US"/>
+        </w:rPr>
+      </w:pPr>
+    </w:p>
+    <w:p>
+      <w:pPr>
+        <w:pStyle w:val="ListParagraph"/>
+        <w:ind w:left="792"/>
+        <w:rPr>
+          <w:rFonts w:hint="eastAsia"/>
+          <w:i/>
+          <w:iCs/>
+          <w:lang w:val="en-US"/>
+        </w:rPr>
+      </w:pPr>
+      <w:r>
+        <w:rPr>
+          <w:i/>
+          <w:iCs/>
+          <w:lang w:val="en-US"/>
+        </w:rPr>
+        <w:t>1.</w:t>
+      </w:r>
+      <w:r>
+        <w:rPr>
+          <w:rFonts w:hint="eastAsia"/>
+          <w:i/>
+          <w:iCs/>
+          <w:lang w:val="en-US"/>
+        </w:rPr>
+        <w:t xml:space="preserve"> </w:t>
+      </w:r>
+      <w:r>
+        <w:rPr>
+          <w:rFonts w:hint="eastAsia"/>
+          <w:i/>
+          <w:iCs/>
+          <w:lang w:val="en-US"/>
+        </w:rPr>
+        <w:t xml:space="preserve">edge </w:t>
+      </w:r>
+      <w:r>
+        <w:rPr>
+          <w:rFonts w:hint="eastAsia"/>
+          <w:i/>
+          <w:iCs/>
+          <w:lang w:val="en-US"/>
+        </w:rPr>
+        <w:t xml:space="preserve">from </w:t>
+      </w:r>
+      <w:r>
+        <w:rPr>
+          <w:rFonts w:hint="eastAsia"/>
+          <w:i/>
+          <w:iCs/>
+          <w:lang w:val="en-US"/>
+        </w:rPr>
+        <w:t xml:space="preserve">x1 </w:t>
+      </w:r>
+      <w:r>
+        <w:rPr>
+          <w:i/>
+          <w:iCs/>
+          <w:lang w:val="en-US"/>
+        </w:rPr>
+        <w:t>to</w:t>
+      </w:r>
+      <w:r>
+        <w:rPr>
+          <w:rFonts w:hint="eastAsia"/>
+          <w:i/>
+          <w:iCs/>
+          <w:lang w:val="en-US"/>
+        </w:rPr>
+        <w:t xml:space="preserve"> x2 indicates independence: </w:t>
+      </w:r>
+      <m:oMath>
+        <m:r>
+          <w:rPr>
+            <w:rFonts w:ascii="Cambria Math" w:hAnsi="Cambria Math"/>
+            <w:lang w:val="en-US"/>
+          </w:rPr>
+          <m:t xml:space="preserve">x1⊥x2  </m:t>
+        </m:r>
+      </m:oMath>
+      <w:r>
+        <w:rPr>
+          <w:rFonts w:hint="eastAsia"/>
+          <w:i/>
+          <w:iCs/>
+          <w:lang w:val="en-US"/>
+        </w:rPr>
+        <w:t>.</w:t>
+      </w:r>
+    </w:p>
+    <w:p>
+      <w:pPr>
+        <w:pStyle w:val="ListParagraph"/>
+        <w:ind w:left="792"/>
+        <w:rPr>
+          <w:rFonts w:hint="eastAsia"/>
+          <w:i/>
+          <w:iCs/>
+          <w:lang w:val="en-US"/>
+        </w:rPr>
+      </w:pPr>
+      <w:r>
+        <w:rPr>
+          <w:i/>
+          <w:iCs/>
+          <w:lang w:val="en-US"/>
+        </w:rPr>
+        <w:t xml:space="preserve">2. </w:t>
+      </w:r>
+      <w:r>
+        <w:rPr>
+          <w:rFonts w:hint="eastAsia"/>
+          <w:i/>
+          <w:iCs/>
+          <w:lang w:val="en-US"/>
+        </w:rPr>
+        <w:t xml:space="preserve">edge from x4 to x3, conditioned on x2, implies independence: </w:t>
+      </w:r>
+      <m:oMath>
+        <m:r>
+          <w:rPr>
+            <w:rFonts w:ascii="Cambria Math" w:hAnsi="Cambria Math"/>
+            <w:lang w:val="en-US"/>
+          </w:rPr>
+          <m:t>x4⊥x3 | x2</m:t>
+        </m:r>
+      </m:oMath>
+      <w:r>
+        <w:rPr>
+          <w:rFonts w:hint="eastAsia"/>
+          <w:i/>
+          <w:iCs/>
+          <w:lang w:val="en-US"/>
+        </w:rPr>
+        <w:t>.</w:t>
+      </w:r>
+    </w:p>
+    <w:p>
+      <w:pPr>
+        <w:pStyle w:val="ListParagraph"/>
+        <w:ind w:left="792"/>
+        <w:rPr>
+          <w:i/>
+          <w:iCs/>
+          <w:lang w:val="en-US"/>
+        </w:rPr>
+      </w:pPr>
+      <w:r>
+        <w:rPr>
+          <w:i/>
+          <w:iCs/>
+          <w:lang w:val="en-US"/>
+        </w:rPr>
+        <w:t xml:space="preserve">3. </w:t>
+      </w:r>
+      <w:r>
+        <w:rPr>
+          <w:rFonts w:hint="eastAsia"/>
+          <w:i/>
+          <w:iCs/>
+          <w:lang w:val="en-US"/>
+        </w:rPr>
+        <w:t xml:space="preserve">edge from x1 to x5, conditioned on x3, implies independence: </w:t>
+      </w:r>
+      <m:oMath>
+        <m:r>
+          <w:rPr>
+            <w:rFonts w:ascii="Cambria Math" w:hAnsi="Cambria Math"/>
+            <w:lang w:val="en-US"/>
+          </w:rPr>
+          <m:t>x1⊥x5 | x3</m:t>
+        </m:r>
+      </m:oMath>
+      <w:r>
+        <w:rPr>
+          <w:rFonts w:hint="eastAsia"/>
+          <w:i/>
+          <w:iCs/>
+          <w:lang w:val="en-US"/>
+        </w:rPr>
+        <w:t>.</w:t>
+      </w:r>
+    </w:p>
+    <w:p>
+      <w:pPr>
+        <w:pStyle w:val="ListParagraph"/>
+        <w:ind w:left="792"/>
+        <w:rPr>
+          <w:i/>
+          <w:iCs/>
+          <w:lang w:val="en-US"/>
+        </w:rPr>
+      </w:pPr>
+      <w:r>
+        <w:rPr>
+          <w:i/>
+          <w:iCs/>
+          <w:lang w:val="en-US"/>
+        </w:rPr>
+        <w:drawing>
+          <wp:anchor distT="0" distB="0" distL="114300" distR="114300" simplePos="0" relativeHeight="251659264" behindDoc="0" locked="0" layoutInCell="1" allowOverlap="1" wp14:anchorId="3C9F4788" wp14:editId="60F75978">
+            <wp:simplePos x="0" y="0"/>
+            <wp:positionH relativeFrom="column">
+              <wp:posOffset>3002280</wp:posOffset>
+            </wp:positionH>
+            <wp:positionV relativeFrom="paragraph">
+              <wp:posOffset>136420</wp:posOffset>
+            </wp:positionV>
+            <wp:extent cx="2170430" cy="988060"/>
+            <wp:effectExtent l="0" t="0" r="1270" b="2540"/>
+            <wp:wrapSquare wrapText="bothSides"/>
+            <wp:docPr id="2" name="Picture 2"/>
+            <wp:cNvGraphicFramePr>
+              <a:graphicFrameLocks xmlns:a="http://schemas.openxmlformats.org/drawingml/2006/main" noChangeAspect="1"/>
+            </wp:cNvGraphicFramePr>
+            <a:graphic xmlns:a="http://schemas.openxmlformats.org/drawingml/2006/main">
+              <a:graphicData uri="http://schemas.openxmlformats.org/drawingml/2006/picture">
+                <pic:pic xmlns:pic="http://schemas.openxmlformats.org/drawingml/2006/picture">
+                  <pic:nvPicPr>
+                    <pic:cNvPr id="1" name=""/>
+                    <pic:cNvPicPr/>
+                  </pic:nvPicPr>
+                  <pic:blipFill>
+                    <a:blip r:embed="rId6" cstate="print">
+                      <a:extLst>
+                        <a:ext uri="{28A0092B-C50C-407E-A947-70E740481C1C}">
+                          <a14:useLocalDpi xmlns:a14="http://schemas.microsoft.com/office/drawing/2010/main" val="0"/>
+                        </a:ext>
+                      </a:extLst>
+                    </a:blip>
+                    <a:stretch>
+                      <a:fillRect/>
+                    </a:stretch>
+                  </pic:blipFill>
+                  <pic:spPr>
+                    <a:xfrm>
+                      <a:off x="0" y="0"/>
+                      <a:ext cx="2170430" cy="988060"/>
+                    </a:xfrm>
+                    <a:prstGeom prst="rect">
+                      <a:avLst/>
+                    </a:prstGeom>
+                  </pic:spPr>
+                </pic:pic>
+              </a:graphicData>
+            </a:graphic>
+          </wp:anchor>
+        </w:drawing>
+      </w:r>
+    </w:p>
+    <w:p>
+      <w:pPr>
+        <w:pStyle w:val="ListParagraph"/>
+        <w:ind w:left="792"/>
+        <w:rPr>
+          <w:i/>
+          <w:iCs/>
+          <w:lang w:val="en-US"/>
+        </w:rPr>
+      </w:pPr>
+      <w:r>
+        <w:rPr>
+          <w:i/>
+          <w:iCs/>
+          <w:lang w:val="en-US"/>
+        </w:rPr>
+        <w:t>(brief explanation of DGM</w:t>
+      </w:r>
+      <w:proofErr w:type="gramStart"/>
+      <w:r>
+        <w:rPr>
+          <w:i/>
+          <w:iCs/>
+          <w:lang w:val="en-US"/>
+        </w:rPr>
+        <w:t xml:space="preserve">: </w:t>
+      </w:r>
+      <w:r>
+        <w:rPr>
+          <w:i/>
+          <w:iCs/>
+          <w:lang w:val="en-US"/>
+        </w:rPr>
+        <w:t>)</w:t>
+      </w:r>
+      <w:proofErr w:type="gramEnd"/>
+    </w:p>
+    <w:p>
+      <w:pPr>
+        <w:pStyle w:val="ListParagraph"/>
+        <w:numPr>
+          <w:ilvl w:val="0"/>
+          <w:numId w:val="4"/>
+        </w:numPr>
+        <w:rPr>
+          <w:i/>
+          <w:iCs/>
+          <w:lang w:val="en-US"/>
+        </w:rPr>
+      </w:pPr>
+      <m:oMath>
+        <m:r>
+          <w:rPr>
+            <w:rFonts w:ascii="Cambria Math" w:hAnsi="Cambria Math"/>
+            <w:lang w:val="en-US"/>
+          </w:rPr>
+          <m:t>x1⊥x3 | x2</m:t>
+        </m:r>
+      </m:oMath>
+    </w:p>
+    <w:p>
+      <w:pPr>
+        <w:pStyle w:val="ListParagraph"/>
+        <w:numPr>
+          <w:ilvl w:val="0"/>
+          <w:numId w:val="4"/>
+        </w:numPr>
+        <w:rPr>
+          <w:i/>
+          <w:iCs/>
+          <w:lang w:val="en-US"/>
+        </w:rPr>
+      </w:pPr>
+      <m:oMath>
+        <m:r>
+          <w:rPr>
+            <w:rFonts w:ascii="Cambria Math" w:hAnsi="Cambria Math"/>
+            <w:lang w:val="en-US"/>
+          </w:rPr>
+          <m:t>x1⊥x3 | x2</m:t>
+        </m:r>
+      </m:oMath>
+    </w:p>
+    <w:p>
+      <w:pPr>
+        <w:pStyle w:val="ListParagraph"/>
+        <w:numPr>
+          <w:ilvl w:val="0"/>
+          <w:numId w:val="4"/>
+        </w:numPr>
+        <w:rPr>
+          <w:i/>
+          <w:iCs/>
+          <w:lang w:val="en-US"/>
+        </w:rPr>
+      </w:pPr>
+      <m:oMath>
+        <m:r>
+          <w:rPr>
+            <w:rFonts w:ascii="Cambria Math" w:hAnsi="Cambria Math"/>
+            <w:lang w:val="en-US"/>
+          </w:rPr>
+          <m:t xml:space="preserve">x1⊥x3 | x2 </m:t>
+        </m:r>
+      </m:oMath>
+      <w:r>
+        <w:rPr>
+          <w:i/>
+          <w:iCs/>
+          <w:lang w:val="en-US"/>
+        </w:rPr>
+        <w:t>, when x2 is known</w:t>
+      </w:r>
+      <w:r>
+        <w:rPr>
+          <w:i/>
+          <w:iCs/>
+          <w:lang w:val="en-US"/>
+        </w:rPr>
+        <w:t>.</w:t>
+      </w:r>
+    </w:p>
+    <w:p>
+      <w:pPr>
+        <w:pStyle w:val="ListParagraph"/>
+        <w:numPr>
+          <w:ilvl w:val="0"/>
+          <w:numId w:val="4"/>
+        </w:numPr>
+        <w:rPr>
+          <w:i/>
+          <w:iCs/>
+          <w:lang w:val="en-US"/>
+        </w:rPr>
+      </w:pPr>
+      <m:oMath>
+        <m:r>
+          <w:rPr>
+            <w:rFonts w:ascii="Cambria Math" w:hAnsi="Cambria Math"/>
+            <w:lang w:val="en-US"/>
+          </w:rPr>
+          <m:t xml:space="preserve">x1⊥x3 </m:t>
+        </m:r>
+      </m:oMath>
+      <w:r>
+        <w:rPr>
+          <w:i/>
+          <w:iCs/>
+          <w:lang w:val="en-US"/>
+        </w:rPr>
+        <w:t>, when x2 is known</w:t>
+      </w:r>
+      <w:r>
+        <w:rPr>
+          <w:i/>
+          <w:iCs/>
+          <w:lang w:val="en-US"/>
+        </w:rPr>
+        <w:t>.</w:t>
+      </w:r>
+    </w:p>
+    <w:p>
+      <w:pPr>
+        <w:pStyle w:val="ListParagraph"/>
+        <w:ind w:left="792"/>
+        <w:rPr>
+          <w:lang w:val="en-US"/>
+        </w:rPr>
+      </w:pPr>
     </w:p>
     <w:p>
       <w:pPr>
@@ -2225,6 +2725,7 @@
               <w:rPr>
                 <w:lang w:val="en-US"/>
               </w:rPr>
+              <w:lastRenderedPageBreak/>
               <w:t xml:space="preserve"> 1</w:t>
             </w:r>
           </w:p>
@@ -2942,7 +3443,6 @@
         <w:rPr>
           <w:lang w:val="en-US"/>
         </w:rPr>
-        <w:lastRenderedPageBreak/>
         <w:t>We typically assume that the noise is conditionally independent, additive, and Gaussian distributed when modeling the possibility by image denoising. While this assumption leads to our model working in many applications, it can be sub-optimal in other</w:t>
       </w:r>
       <w:r>
@@ -3233,6 +3733,7 @@
         <w:rPr>
           <w:lang w:val="en-US"/>
         </w:rPr>
+        <w:lastRenderedPageBreak/>
         <w:t xml:space="preserve">List a few reasons for poor generalization of deep-learning-based networks for flow estimation on unseen data. </w:t>
       </w:r>
     </w:p>
@@ -4020,7 +4521,6 @@
               <w:rPr>
                 <w:lang w:val="en-US"/>
               </w:rPr>
-              <w:lastRenderedPageBreak/>
               <w:t>1</w:t>
             </w:r>
           </w:p>
@@ -4340,99 +4840,13 @@
 <file path=word/numbering.xml><?xml version="1.0" encoding="utf-8"?>
 <w:numbering xmlns:wpc="http://schemas.microsoft.com/office/word/2010/wordprocessingCanvas" xmlns:cx="http://schemas.microsoft.com/office/drawing/2014/chartex" xmlns:cx1="http://schemas.microsoft.com/office/drawing/2015/9/8/chartex" xmlns:cx2="http://schemas.microsoft.com/office/drawing/2015/10/21/chartex" xmlns:cx3="http://schemas.microsoft.com/office/drawing/2016/5/9/chartex" xmlns:cx4="http://schemas.microsoft.com/office/drawing/2016/5/10/chartex" xmlns:cx5="http://schemas.microsoft.com/office/drawing/2016/5/11/chartex" xmlns:cx6="http://schemas.microsoft.com/office/drawing/2016/5/12/chartex" xmlns:cx7="http://schemas.microsoft.com/office/drawing/2016/5/13/chartex" xmlns:cx8="http://schemas.microsoft.com/office/drawing/2016/5/14/chartex" xmlns:mc="http://schemas.openxmlformats.org/markup-compatibility/2006" xmlns:aink="http://schemas.microsoft.com/office/drawing/2016/ink" xmlns:am3d="http://schemas.microsoft.com/office/drawing/2017/model3d" xmlns:o="urn:schemas-microsoft-com:office:office" xmlns:oel="http://schemas.microsoft.com/office/2019/extlst" xmlns:r="http://schemas.openxmlformats.org/officeDocument/2006/relationships" xmlns:m="http://schemas.openxmlformats.org/officeDocument/2006/math" xmlns:v="urn:schemas-microsoft-com:vml" xmlns:wp14="http://schemas.microsoft.com/office/word/2010/wordprocessingDrawing" xmlns:wp="http://schemas.openxmlformats.org/drawingml/2006/wordprocessingDrawing" xmlns:w10="urn:schemas-microsoft-com:office:word" xmlns:w="http://schemas.openxmlformats.org/wordprocessingml/2006/main" xmlns:w14="http://schemas.microsoft.com/office/word/2010/wordml" xmlns:w15="http://schemas.microsoft.com/office/word/2012/wordml" xmlns:w16cex="http://schemas.microsoft.com/office/word/2018/wordml/cex" xmlns:w16cid="http://schemas.microsoft.com/office/word/2016/wordml/cid" xmlns:w16="http://schemas.microsoft.com/office/word/2018/wordml" xmlns:w16sdtdh="http://schemas.microsoft.com/office/word/2020/wordml/sdtdatahash" xmlns:w16se="http://schemas.microsoft.com/office/word/2015/wordml/symex" xmlns:wpg="http://schemas.microsoft.com/office/word/2010/wordprocessingGroup" xmlns:wpi="http://schemas.microsoft.com/office/word/2010/wordprocessingInk" xmlns:wne="http://schemas.microsoft.com/office/word/2006/wordml" xmlns:wps="http://schemas.microsoft.com/office/word/2010/wordprocessingShape" mc:Ignorable="w14 w15 w16se w16cid w16 w16cex w16sdtdh wp14">
   <w:abstractNum w:abstractNumId="0" w15:restartNumberingAfterBreak="0">
-    <w:nsid w:val="3A824BF3"/>
-    <w:multiLevelType w:val="multilevel"/>
-    <w:tmpl w:val="0407001F"/>
-    <w:lvl w:ilvl="0">
+    <w:nsid w:val="00B84B30"/>
+    <w:multiLevelType w:val="hybridMultilevel"/>
+    <w:tmpl w:val="085E558A"/>
+    <w:lvl w:ilvl="0" w:tplc="5BEC091E">
       <w:start w:val="1"/>
-      <w:numFmt w:val="decimal"/>
+      <w:numFmt w:val="lowerLetter"/>
       <w:lvlText w:val="%1."/>
-      <w:lvlJc w:val="left"/>
-      <w:pPr>
-        <w:ind w:left="360" w:hanging="360"/>
-      </w:pPr>
-    </w:lvl>
-    <w:lvl w:ilvl="1">
-      <w:start w:val="1"/>
-      <w:numFmt w:val="decimal"/>
-      <w:lvlText w:val="%1.%2."/>
-      <w:lvlJc w:val="left"/>
-      <w:pPr>
-        <w:ind w:left="792" w:hanging="432"/>
-      </w:pPr>
-    </w:lvl>
-    <w:lvl w:ilvl="2">
-      <w:start w:val="1"/>
-      <w:numFmt w:val="decimal"/>
-      <w:lvlText w:val="%1.%2.%3."/>
-      <w:lvlJc w:val="left"/>
-      <w:pPr>
-        <w:ind w:left="1224" w:hanging="504"/>
-      </w:pPr>
-    </w:lvl>
-    <w:lvl w:ilvl="3">
-      <w:start w:val="1"/>
-      <w:numFmt w:val="decimal"/>
-      <w:lvlText w:val="%1.%2.%3.%4."/>
-      <w:lvlJc w:val="left"/>
-      <w:pPr>
-        <w:ind w:left="1728" w:hanging="648"/>
-      </w:pPr>
-    </w:lvl>
-    <w:lvl w:ilvl="4">
-      <w:start w:val="1"/>
-      <w:numFmt w:val="decimal"/>
-      <w:lvlText w:val="%1.%2.%3.%4.%5."/>
-      <w:lvlJc w:val="left"/>
-      <w:pPr>
-        <w:ind w:left="2232" w:hanging="792"/>
-      </w:pPr>
-    </w:lvl>
-    <w:lvl w:ilvl="5">
-      <w:start w:val="1"/>
-      <w:numFmt w:val="decimal"/>
-      <w:lvlText w:val="%1.%2.%3.%4.%5.%6."/>
-      <w:lvlJc w:val="left"/>
-      <w:pPr>
-        <w:ind w:left="2736" w:hanging="936"/>
-      </w:pPr>
-    </w:lvl>
-    <w:lvl w:ilvl="6">
-      <w:start w:val="1"/>
-      <w:numFmt w:val="decimal"/>
-      <w:lvlText w:val="%1.%2.%3.%4.%5.%6.%7."/>
-      <w:lvlJc w:val="left"/>
-      <w:pPr>
-        <w:ind w:left="3240" w:hanging="1080"/>
-      </w:pPr>
-    </w:lvl>
-    <w:lvl w:ilvl="7">
-      <w:start w:val="1"/>
-      <w:numFmt w:val="decimal"/>
-      <w:lvlText w:val="%1.%2.%3.%4.%5.%6.%7.%8."/>
-      <w:lvlJc w:val="left"/>
-      <w:pPr>
-        <w:ind w:left="3744" w:hanging="1224"/>
-      </w:pPr>
-    </w:lvl>
-    <w:lvl w:ilvl="8">
-      <w:start w:val="1"/>
-      <w:numFmt w:val="decimal"/>
-      <w:lvlText w:val="%1.%2.%3.%4.%5.%6.%7.%8.%9."/>
-      <w:lvlJc w:val="left"/>
-      <w:pPr>
-        <w:ind w:left="4320" w:hanging="1440"/>
-      </w:pPr>
-    </w:lvl>
-  </w:abstractNum>
-  <w:abstractNum w:abstractNumId="1" w15:restartNumberingAfterBreak="0">
-    <w:nsid w:val="4D5915D5"/>
-    <w:multiLevelType w:val="hybridMultilevel"/>
-    <w:tmpl w:val="C51AF24A"/>
-    <w:lvl w:ilvl="0" w:tplc="F622171A">
-      <w:start w:val="1"/>
-      <w:numFmt w:val="decimal"/>
-      <w:lvlText w:val="%1)"/>
       <w:lvlJc w:val="left"/>
       <w:pPr>
         <w:ind w:left="1152" w:hanging="360"/>
@@ -4514,11 +4928,281 @@
       </w:pPr>
     </w:lvl>
   </w:abstractNum>
+  <w:abstractNum w:abstractNumId="1" w15:restartNumberingAfterBreak="0">
+    <w:nsid w:val="3A824BF3"/>
+    <w:multiLevelType w:val="multilevel"/>
+    <w:tmpl w:val="0407001F"/>
+    <w:lvl w:ilvl="0">
+      <w:start w:val="1"/>
+      <w:numFmt w:val="decimal"/>
+      <w:lvlText w:val="%1."/>
+      <w:lvlJc w:val="left"/>
+      <w:pPr>
+        <w:ind w:left="360" w:hanging="360"/>
+      </w:pPr>
+    </w:lvl>
+    <w:lvl w:ilvl="1">
+      <w:start w:val="1"/>
+      <w:numFmt w:val="decimal"/>
+      <w:lvlText w:val="%1.%2."/>
+      <w:lvlJc w:val="left"/>
+      <w:pPr>
+        <w:ind w:left="792" w:hanging="432"/>
+      </w:pPr>
+    </w:lvl>
+    <w:lvl w:ilvl="2">
+      <w:start w:val="1"/>
+      <w:numFmt w:val="decimal"/>
+      <w:lvlText w:val="%1.%2.%3."/>
+      <w:lvlJc w:val="left"/>
+      <w:pPr>
+        <w:ind w:left="1224" w:hanging="504"/>
+      </w:pPr>
+    </w:lvl>
+    <w:lvl w:ilvl="3">
+      <w:start w:val="1"/>
+      <w:numFmt w:val="decimal"/>
+      <w:lvlText w:val="%1.%2.%3.%4."/>
+      <w:lvlJc w:val="left"/>
+      <w:pPr>
+        <w:ind w:left="1728" w:hanging="648"/>
+      </w:pPr>
+    </w:lvl>
+    <w:lvl w:ilvl="4">
+      <w:start w:val="1"/>
+      <w:numFmt w:val="decimal"/>
+      <w:lvlText w:val="%1.%2.%3.%4.%5."/>
+      <w:lvlJc w:val="left"/>
+      <w:pPr>
+        <w:ind w:left="2232" w:hanging="792"/>
+      </w:pPr>
+    </w:lvl>
+    <w:lvl w:ilvl="5">
+      <w:start w:val="1"/>
+      <w:numFmt w:val="decimal"/>
+      <w:lvlText w:val="%1.%2.%3.%4.%5.%6."/>
+      <w:lvlJc w:val="left"/>
+      <w:pPr>
+        <w:ind w:left="2736" w:hanging="936"/>
+      </w:pPr>
+    </w:lvl>
+    <w:lvl w:ilvl="6">
+      <w:start w:val="1"/>
+      <w:numFmt w:val="decimal"/>
+      <w:lvlText w:val="%1.%2.%3.%4.%5.%6.%7."/>
+      <w:lvlJc w:val="left"/>
+      <w:pPr>
+        <w:ind w:left="3240" w:hanging="1080"/>
+      </w:pPr>
+    </w:lvl>
+    <w:lvl w:ilvl="7">
+      <w:start w:val="1"/>
+      <w:numFmt w:val="decimal"/>
+      <w:lvlText w:val="%1.%2.%3.%4.%5.%6.%7.%8."/>
+      <w:lvlJc w:val="left"/>
+      <w:pPr>
+        <w:ind w:left="3744" w:hanging="1224"/>
+      </w:pPr>
+    </w:lvl>
+    <w:lvl w:ilvl="8">
+      <w:start w:val="1"/>
+      <w:numFmt w:val="decimal"/>
+      <w:lvlText w:val="%1.%2.%3.%4.%5.%6.%7.%8.%9."/>
+      <w:lvlJc w:val="left"/>
+      <w:pPr>
+        <w:ind w:left="4320" w:hanging="1440"/>
+      </w:pPr>
+    </w:lvl>
+  </w:abstractNum>
+  <w:abstractNum w:abstractNumId="2" w15:restartNumberingAfterBreak="0">
+    <w:nsid w:val="4D5915D5"/>
+    <w:multiLevelType w:val="hybridMultilevel"/>
+    <w:tmpl w:val="C51AF24A"/>
+    <w:lvl w:ilvl="0" w:tplc="F622171A">
+      <w:start w:val="1"/>
+      <w:numFmt w:val="decimal"/>
+      <w:lvlText w:val="%1)"/>
+      <w:lvlJc w:val="left"/>
+      <w:pPr>
+        <w:ind w:left="1152" w:hanging="360"/>
+      </w:pPr>
+      <w:rPr>
+        <w:rFonts w:hint="default"/>
+      </w:rPr>
+    </w:lvl>
+    <w:lvl w:ilvl="1" w:tplc="04070019" w:tentative="1">
+      <w:start w:val="1"/>
+      <w:numFmt w:val="lowerLetter"/>
+      <w:lvlText w:val="%2."/>
+      <w:lvlJc w:val="left"/>
+      <w:pPr>
+        <w:ind w:left="1872" w:hanging="360"/>
+      </w:pPr>
+    </w:lvl>
+    <w:lvl w:ilvl="2" w:tplc="0407001B" w:tentative="1">
+      <w:start w:val="1"/>
+      <w:numFmt w:val="lowerRoman"/>
+      <w:lvlText w:val="%3."/>
+      <w:lvlJc w:val="right"/>
+      <w:pPr>
+        <w:ind w:left="2592" w:hanging="180"/>
+      </w:pPr>
+    </w:lvl>
+    <w:lvl w:ilvl="3" w:tplc="0407000F" w:tentative="1">
+      <w:start w:val="1"/>
+      <w:numFmt w:val="decimal"/>
+      <w:lvlText w:val="%4."/>
+      <w:lvlJc w:val="left"/>
+      <w:pPr>
+        <w:ind w:left="3312" w:hanging="360"/>
+      </w:pPr>
+    </w:lvl>
+    <w:lvl w:ilvl="4" w:tplc="04070019" w:tentative="1">
+      <w:start w:val="1"/>
+      <w:numFmt w:val="lowerLetter"/>
+      <w:lvlText w:val="%5."/>
+      <w:lvlJc w:val="left"/>
+      <w:pPr>
+        <w:ind w:left="4032" w:hanging="360"/>
+      </w:pPr>
+    </w:lvl>
+    <w:lvl w:ilvl="5" w:tplc="0407001B" w:tentative="1">
+      <w:start w:val="1"/>
+      <w:numFmt w:val="lowerRoman"/>
+      <w:lvlText w:val="%6."/>
+      <w:lvlJc w:val="right"/>
+      <w:pPr>
+        <w:ind w:left="4752" w:hanging="180"/>
+      </w:pPr>
+    </w:lvl>
+    <w:lvl w:ilvl="6" w:tplc="0407000F" w:tentative="1">
+      <w:start w:val="1"/>
+      <w:numFmt w:val="decimal"/>
+      <w:lvlText w:val="%7."/>
+      <w:lvlJc w:val="left"/>
+      <w:pPr>
+        <w:ind w:left="5472" w:hanging="360"/>
+      </w:pPr>
+    </w:lvl>
+    <w:lvl w:ilvl="7" w:tplc="04070019" w:tentative="1">
+      <w:start w:val="1"/>
+      <w:numFmt w:val="lowerLetter"/>
+      <w:lvlText w:val="%8."/>
+      <w:lvlJc w:val="left"/>
+      <w:pPr>
+        <w:ind w:left="6192" w:hanging="360"/>
+      </w:pPr>
+    </w:lvl>
+    <w:lvl w:ilvl="8" w:tplc="0407001B" w:tentative="1">
+      <w:start w:val="1"/>
+      <w:numFmt w:val="lowerRoman"/>
+      <w:lvlText w:val="%9."/>
+      <w:lvlJc w:val="right"/>
+      <w:pPr>
+        <w:ind w:left="6912" w:hanging="180"/>
+      </w:pPr>
+    </w:lvl>
+  </w:abstractNum>
+  <w:abstractNum w:abstractNumId="3" w15:restartNumberingAfterBreak="0">
+    <w:nsid w:val="716A2E0E"/>
+    <w:multiLevelType w:val="hybridMultilevel"/>
+    <w:tmpl w:val="08503000"/>
+    <w:lvl w:ilvl="0" w:tplc="76FC1D78">
+      <w:start w:val="1"/>
+      <w:numFmt w:val="lowerLetter"/>
+      <w:lvlText w:val="%1."/>
+      <w:lvlJc w:val="left"/>
+      <w:pPr>
+        <w:ind w:left="1152" w:hanging="360"/>
+      </w:pPr>
+      <w:rPr>
+        <w:rFonts w:hint="default"/>
+      </w:rPr>
+    </w:lvl>
+    <w:lvl w:ilvl="1" w:tplc="04070019" w:tentative="1">
+      <w:start w:val="1"/>
+      <w:numFmt w:val="lowerLetter"/>
+      <w:lvlText w:val="%2."/>
+      <w:lvlJc w:val="left"/>
+      <w:pPr>
+        <w:ind w:left="1872" w:hanging="360"/>
+      </w:pPr>
+    </w:lvl>
+    <w:lvl w:ilvl="2" w:tplc="0407001B" w:tentative="1">
+      <w:start w:val="1"/>
+      <w:numFmt w:val="lowerRoman"/>
+      <w:lvlText w:val="%3."/>
+      <w:lvlJc w:val="right"/>
+      <w:pPr>
+        <w:ind w:left="2592" w:hanging="180"/>
+      </w:pPr>
+    </w:lvl>
+    <w:lvl w:ilvl="3" w:tplc="0407000F" w:tentative="1">
+      <w:start w:val="1"/>
+      <w:numFmt w:val="decimal"/>
+      <w:lvlText w:val="%4."/>
+      <w:lvlJc w:val="left"/>
+      <w:pPr>
+        <w:ind w:left="3312" w:hanging="360"/>
+      </w:pPr>
+    </w:lvl>
+    <w:lvl w:ilvl="4" w:tplc="04070019" w:tentative="1">
+      <w:start w:val="1"/>
+      <w:numFmt w:val="lowerLetter"/>
+      <w:lvlText w:val="%5."/>
+      <w:lvlJc w:val="left"/>
+      <w:pPr>
+        <w:ind w:left="4032" w:hanging="360"/>
+      </w:pPr>
+    </w:lvl>
+    <w:lvl w:ilvl="5" w:tplc="0407001B" w:tentative="1">
+      <w:start w:val="1"/>
+      <w:numFmt w:val="lowerRoman"/>
+      <w:lvlText w:val="%6."/>
+      <w:lvlJc w:val="right"/>
+      <w:pPr>
+        <w:ind w:left="4752" w:hanging="180"/>
+      </w:pPr>
+    </w:lvl>
+    <w:lvl w:ilvl="6" w:tplc="0407000F" w:tentative="1">
+      <w:start w:val="1"/>
+      <w:numFmt w:val="decimal"/>
+      <w:lvlText w:val="%7."/>
+      <w:lvlJc w:val="left"/>
+      <w:pPr>
+        <w:ind w:left="5472" w:hanging="360"/>
+      </w:pPr>
+    </w:lvl>
+    <w:lvl w:ilvl="7" w:tplc="04070019" w:tentative="1">
+      <w:start w:val="1"/>
+      <w:numFmt w:val="lowerLetter"/>
+      <w:lvlText w:val="%8."/>
+      <w:lvlJc w:val="left"/>
+      <w:pPr>
+        <w:ind w:left="6192" w:hanging="360"/>
+      </w:pPr>
+    </w:lvl>
+    <w:lvl w:ilvl="8" w:tplc="0407001B" w:tentative="1">
+      <w:start w:val="1"/>
+      <w:numFmt w:val="lowerRoman"/>
+      <w:lvlText w:val="%9."/>
+      <w:lvlJc w:val="right"/>
+      <w:pPr>
+        <w:ind w:left="6912" w:hanging="180"/>
+      </w:pPr>
+    </w:lvl>
+  </w:abstractNum>
   <w:num w:numId="1" w16cid:durableId="1401319739">
+    <w:abstractNumId w:val="1"/>
+  </w:num>
+  <w:num w:numId="2" w16cid:durableId="2107380449">
+    <w:abstractNumId w:val="2"/>
+  </w:num>
+  <w:num w:numId="3" w16cid:durableId="245774897">
     <w:abstractNumId w:val="0"/>
   </w:num>
-  <w:num w:numId="2" w16cid:durableId="2107380449">
-    <w:abstractNumId w:val="1"/>
+  <w:num w:numId="4" w16cid:durableId="522784082">
+    <w:abstractNumId w:val="3"/>
   </w:num>
 </w:numbering>
 </file>
